--- a/05 - Multidimensional Arrays/02-CSharp-Advanced-Multidimensional-Arrays-Lab.docx
+++ b/05 - Multidimensional Arrays/02-CSharp-Advanced-Multidimensional-Arrays-Lab.docx
@@ -4,7 +4,7 @@
   <w:body>
     <w:p>
       <w:pPr>
-        <w:pStyle w:val="1"/>
+        <w:pStyle w:val="Heading1"/>
         <w:jc w:val="center"/>
         <w:rPr>
           <w:lang w:val="bg-BG"/>
@@ -33,7 +33,7 @@
       <w:hyperlink r:id="rId8" w:history="1">
         <w:r>
           <w:rPr>
-            <w:rStyle w:val="a9"/>
+            <w:rStyle w:val="Hyperlink"/>
             <w:rFonts w:cs="Arial"/>
             <w:noProof/>
           </w:rPr>
@@ -41,7 +41,7 @@
         </w:r>
         <w:r>
           <w:rPr>
-            <w:rStyle w:val="a9"/>
+            <w:rStyle w:val="Hyperlink"/>
             <w:rFonts w:cs="Arial"/>
             <w:noProof/>
           </w:rPr>
@@ -49,7 +49,7 @@
         </w:r>
         <w:r>
           <w:rPr>
-            <w:rStyle w:val="a9"/>
+            <w:rStyle w:val="Hyperlink"/>
             <w:rFonts w:cs="Arial"/>
             <w:noProof/>
           </w:rPr>
@@ -57,7 +57,7 @@
         </w:r>
         <w:r>
           <w:rPr>
-            <w:rStyle w:val="a9"/>
+            <w:rStyle w:val="Hyperlink"/>
             <w:rFonts w:cs="Arial"/>
           </w:rPr>
           <w:t>Advanced" course @ Software University</w:t>
@@ -65,7 +65,7 @@
       </w:hyperlink>
       <w:r>
         <w:rPr>
-          <w:rStyle w:val="a9"/>
+          <w:rStyle w:val="Hyperlink"/>
         </w:rPr>
         <w:br/>
       </w:r>
@@ -81,7 +81,7 @@
       <w:hyperlink r:id="rId9" w:history="1">
         <w:r>
           <w:rPr>
-            <w:rStyle w:val="a9"/>
+            <w:rStyle w:val="Hyperlink"/>
           </w:rPr>
           <w:t>Judge</w:t>
         </w:r>
@@ -89,7 +89,7 @@
     </w:p>
     <w:p>
       <w:pPr>
-        <w:pStyle w:val="2"/>
+        <w:pStyle w:val="Heading2"/>
         <w:numPr>
           <w:ilvl w:val="0"/>
           <w:numId w:val="44"/>
@@ -135,7 +135,7 @@
     </w:p>
     <w:p>
       <w:pPr>
-        <w:pStyle w:val="ac"/>
+        <w:pStyle w:val="ListParagraph"/>
         <w:numPr>
           <w:ilvl w:val="0"/>
           <w:numId w:val="42"/>
@@ -157,7 +157,7 @@
     </w:p>
     <w:p>
       <w:pPr>
-        <w:pStyle w:val="ac"/>
+        <w:pStyle w:val="ListParagraph"/>
         <w:numPr>
           <w:ilvl w:val="0"/>
           <w:numId w:val="42"/>
@@ -179,7 +179,7 @@
     </w:p>
     <w:p>
       <w:pPr>
-        <w:pStyle w:val="ac"/>
+        <w:pStyle w:val="ListParagraph"/>
         <w:numPr>
           <w:ilvl w:val="0"/>
           <w:numId w:val="42"/>
@@ -229,7 +229,7 @@
     </w:p>
     <w:p>
       <w:pPr>
-        <w:pStyle w:val="3"/>
+        <w:pStyle w:val="Heading3"/>
         <w:rPr>
           <w:lang w:val="bg-BG"/>
         </w:rPr>
@@ -240,7 +240,7 @@
     </w:p>
     <w:tbl>
       <w:tblPr>
-        <w:tblStyle w:val="af"/>
+        <w:tblStyle w:val="TableGrid"/>
         <w:tblW w:w="3222" w:type="dxa"/>
         <w:tblInd w:w="85" w:type="dxa"/>
         <w:tblCellMar>
@@ -487,7 +487,7 @@
     </w:tbl>
     <w:p>
       <w:pPr>
-        <w:pStyle w:val="3"/>
+        <w:pStyle w:val="Heading3"/>
         <w:rPr>
           <w:lang w:val="bg-BG"/>
         </w:rPr>
@@ -498,7 +498,7 @@
     </w:p>
     <w:p>
       <w:pPr>
-        <w:pStyle w:val="ac"/>
+        <w:pStyle w:val="ListParagraph"/>
         <w:numPr>
           <w:ilvl w:val="0"/>
           <w:numId w:val="40"/>
@@ -539,7 +539,7 @@
     </w:p>
     <w:p>
       <w:pPr>
-        <w:pStyle w:val="ac"/>
+        <w:pStyle w:val="ListParagraph"/>
         <w:numPr>
           <w:ilvl w:val="0"/>
           <w:numId w:val="40"/>
@@ -577,7 +577,7 @@
     </w:p>
     <w:p>
       <w:pPr>
-        <w:pStyle w:val="2"/>
+        <w:pStyle w:val="Heading2"/>
         <w:numPr>
           <w:ilvl w:val="0"/>
           <w:numId w:val="44"/>
@@ -674,7 +674,7 @@
     </w:p>
     <w:p>
       <w:pPr>
-        <w:pStyle w:val="3"/>
+        <w:pStyle w:val="Heading3"/>
         <w:rPr>
           <w:lang w:val="bg-BG"/>
         </w:rPr>
@@ -685,7 +685,7 @@
     </w:p>
     <w:tbl>
       <w:tblPr>
-        <w:tblStyle w:val="af"/>
+        <w:tblStyle w:val="TableGrid"/>
         <w:tblW w:w="2745" w:type="dxa"/>
         <w:tblInd w:w="85" w:type="dxa"/>
         <w:tblCellMar>
@@ -1260,7 +1260,7 @@
     </w:tbl>
     <w:p>
       <w:pPr>
-        <w:pStyle w:val="3"/>
+        <w:pStyle w:val="Heading3"/>
         <w:rPr>
           <w:lang w:val="bg-BG"/>
         </w:rPr>
@@ -1271,7 +1271,7 @@
     </w:p>
     <w:p>
       <w:pPr>
-        <w:pStyle w:val="ac"/>
+        <w:pStyle w:val="ListParagraph"/>
         <w:numPr>
           <w:ilvl w:val="0"/>
           <w:numId w:val="45"/>
@@ -1286,7 +1286,7 @@
     </w:p>
     <w:p>
       <w:pPr>
-        <w:pStyle w:val="ac"/>
+        <w:pStyle w:val="ListParagraph"/>
         <w:numPr>
           <w:ilvl w:val="0"/>
           <w:numId w:val="45"/>
@@ -1307,7 +1307,7 @@
     </w:p>
     <w:p>
       <w:pPr>
-        <w:pStyle w:val="ac"/>
+        <w:pStyle w:val="ListParagraph"/>
         <w:numPr>
           <w:ilvl w:val="0"/>
           <w:numId w:val="45"/>
@@ -1322,7 +1322,7 @@
     </w:p>
     <w:p>
       <w:pPr>
-        <w:pStyle w:val="ac"/>
+        <w:pStyle w:val="ListParagraph"/>
         <w:numPr>
           <w:ilvl w:val="0"/>
           <w:numId w:val="45"/>
@@ -1337,7 +1337,7 @@
     </w:p>
     <w:p>
       <w:pPr>
-        <w:pStyle w:val="2"/>
+        <w:pStyle w:val="Heading2"/>
         <w:numPr>
           <w:ilvl w:val="0"/>
           <w:numId w:val="44"/>
@@ -1462,7 +1462,7 @@
     </w:p>
     <w:p>
       <w:pPr>
-        <w:pStyle w:val="3"/>
+        <w:pStyle w:val="Heading3"/>
         <w:rPr>
           <w:lang w:val="bg-BG"/>
         </w:rPr>
@@ -1473,7 +1473,7 @@
     </w:p>
     <w:p>
       <w:pPr>
-        <w:pStyle w:val="ac"/>
+        <w:pStyle w:val="ListParagraph"/>
         <w:numPr>
           <w:ilvl w:val="0"/>
           <w:numId w:val="46"/>
@@ -1519,7 +1519,7 @@
     </w:p>
     <w:p>
       <w:pPr>
-        <w:pStyle w:val="ac"/>
+        <w:pStyle w:val="ListParagraph"/>
         <w:numPr>
           <w:ilvl w:val="0"/>
           <w:numId w:val="46"/>
@@ -1598,7 +1598,7 @@
     </w:p>
     <w:p>
       <w:pPr>
-        <w:pStyle w:val="3"/>
+        <w:pStyle w:val="Heading3"/>
         <w:rPr>
           <w:lang w:val="bg-BG"/>
         </w:rPr>
@@ -1609,7 +1609,7 @@
     </w:p>
     <w:tbl>
       <w:tblPr>
-        <w:tblStyle w:val="af"/>
+        <w:tblStyle w:val="TableGrid"/>
         <w:tblW w:w="2524" w:type="dxa"/>
         <w:tblInd w:w="23" w:type="dxa"/>
         <w:tblLayout w:type="fixed"/>
@@ -1855,7 +1855,7 @@
     </w:tbl>
     <w:p>
       <w:pPr>
-        <w:pStyle w:val="2"/>
+        <w:pStyle w:val="Heading2"/>
         <w:numPr>
           <w:ilvl w:val="0"/>
           <w:numId w:val="44"/>
@@ -2049,7 +2049,7 @@
     </w:p>
     <w:p>
       <w:pPr>
-        <w:pStyle w:val="3"/>
+        <w:pStyle w:val="Heading3"/>
         <w:rPr>
           <w:lang w:val="bg-BG"/>
         </w:rPr>
@@ -2060,7 +2060,7 @@
     </w:p>
     <w:tbl>
       <w:tblPr>
-        <w:tblStyle w:val="af"/>
+        <w:tblStyle w:val="TableGrid"/>
         <w:tblW w:w="5217" w:type="dxa"/>
         <w:tblInd w:w="23" w:type="dxa"/>
         <w:tblLayout w:type="fixed"/>
@@ -2362,7 +2362,7 @@
     </w:tbl>
     <w:p>
       <w:pPr>
-        <w:pStyle w:val="2"/>
+        <w:pStyle w:val="Heading2"/>
         <w:numPr>
           <w:ilvl w:val="0"/>
           <w:numId w:val="44"/>
@@ -2639,7 +2639,7 @@
     </w:p>
     <w:p>
       <w:pPr>
-        <w:pStyle w:val="3"/>
+        <w:pStyle w:val="Heading3"/>
         <w:rPr>
           <w:lang w:val="bg-BG"/>
         </w:rPr>
@@ -2650,7 +2650,7 @@
     </w:p>
     <w:tbl>
       <w:tblPr>
-        <w:tblStyle w:val="af"/>
+        <w:tblStyle w:val="TableGrid"/>
         <w:tblW w:w="3738" w:type="dxa"/>
         <w:tblInd w:w="85" w:type="dxa"/>
         <w:tblCellMar>
@@ -3198,7 +3198,7 @@
     </w:tbl>
     <w:p>
       <w:pPr>
-        <w:pStyle w:val="3"/>
+        <w:pStyle w:val="Heading3"/>
         <w:rPr>
           <w:lang w:val="bg-BG"/>
         </w:rPr>
@@ -3209,7 +3209,7 @@
     </w:p>
     <w:p>
       <w:pPr>
-        <w:pStyle w:val="ac"/>
+        <w:pStyle w:val="ListParagraph"/>
         <w:numPr>
           <w:ilvl w:val="0"/>
           <w:numId w:val="43"/>
@@ -3245,7 +3245,7 @@
     </w:p>
     <w:p>
       <w:pPr>
-        <w:pStyle w:val="ac"/>
+        <w:pStyle w:val="ListParagraph"/>
         <w:numPr>
           <w:ilvl w:val="0"/>
           <w:numId w:val="43"/>
@@ -3268,7 +3268,7 @@
     </w:p>
     <w:p>
       <w:pPr>
-        <w:pStyle w:val="2"/>
+        <w:pStyle w:val="Heading2"/>
         <w:numPr>
           <w:ilvl w:val="0"/>
           <w:numId w:val="44"/>
@@ -3399,7 +3399,7 @@
     </w:p>
     <w:p>
       <w:pPr>
-        <w:pStyle w:val="ac"/>
+        <w:pStyle w:val="ListParagraph"/>
         <w:numPr>
           <w:ilvl w:val="0"/>
           <w:numId w:val="47"/>
@@ -3476,7 +3476,7 @@
     </w:p>
     <w:p>
       <w:pPr>
-        <w:pStyle w:val="ac"/>
+        <w:pStyle w:val="ListParagraph"/>
         <w:numPr>
           <w:ilvl w:val="0"/>
           <w:numId w:val="47"/>
@@ -3658,7 +3658,22 @@
     </w:p>
     <w:p>
       <w:pPr>
-        <w:pStyle w:val="3"/>
+        <w:pStyle w:val="Heading3"/>
+      </w:pPr>
+    </w:p>
+    <w:p>
+      <w:pPr>
+        <w:pStyle w:val="Heading3"/>
+      </w:pPr>
+    </w:p>
+    <w:p>
+      <w:pPr>
+        <w:pStyle w:val="Heading3"/>
+      </w:pPr>
+    </w:p>
+    <w:p>
+      <w:pPr>
+        <w:pStyle w:val="Heading3"/>
         <w:rPr>
           <w:lang w:val="bg-BG"/>
         </w:rPr>
@@ -3669,7 +3684,7 @@
     </w:p>
     <w:tbl>
       <w:tblPr>
-        <w:tblStyle w:val="af"/>
+        <w:tblStyle w:val="TableGrid"/>
         <w:tblW w:w="5155" w:type="dxa"/>
         <w:tblInd w:w="85" w:type="dxa"/>
         <w:tblCellMar>
@@ -3964,7 +3979,6 @@
                 <w:noProof/>
                 <w:lang w:eastAsia="bg-BG"/>
               </w:rPr>
-              <w:lastRenderedPageBreak/>
               <w:t>Subtract 1 2 2</w:t>
             </w:r>
           </w:p>
@@ -4086,7 +4100,6 @@
                 <w:noProof/>
                 <w:lang w:eastAsia="bg-BG"/>
               </w:rPr>
-              <w:lastRenderedPageBreak/>
               <w:t>Invalid coordinates</w:t>
             </w:r>
           </w:p>
@@ -4832,7 +4845,7 @@
     </w:tbl>
     <w:p>
       <w:pPr>
-        <w:pStyle w:val="2"/>
+        <w:pStyle w:val="Heading2"/>
         <w:numPr>
           <w:ilvl w:val="0"/>
           <w:numId w:val="44"/>
@@ -4972,7 +4985,7 @@
     <w:p>
       <w:pPr>
         <w:rPr>
-          <w:rStyle w:val="a9"/>
+          <w:rStyle w:val="Hyperlink"/>
           <w:lang w:val="bg-BG"/>
         </w:rPr>
       </w:pPr>
@@ -4991,7 +5004,7 @@
       <w:hyperlink r:id="rId12" w:history="1">
         <w:r>
           <w:rPr>
-            <w:rStyle w:val="a9"/>
+            <w:rStyle w:val="Hyperlink"/>
           </w:rPr>
           <w:t>here</w:t>
         </w:r>
@@ -5032,7 +5045,7 @@
     </w:p>
     <w:p>
       <w:pPr>
-        <w:pStyle w:val="3"/>
+        <w:pStyle w:val="Heading3"/>
         <w:rPr>
           <w:lang w:val="bg-BG"/>
         </w:rPr>
@@ -5043,7 +5056,7 @@
     </w:p>
     <w:tbl>
       <w:tblPr>
-        <w:tblStyle w:val="af"/>
+        <w:tblStyle w:val="TableGrid"/>
         <w:tblW w:w="6998" w:type="dxa"/>
         <w:tblInd w:w="85" w:type="dxa"/>
         <w:tblCellMar>
@@ -5141,6 +5154,7 @@
                 <w:noProof/>
                 <w:lang w:eastAsia="bg-BG"/>
               </w:rPr>
+              <w:lastRenderedPageBreak/>
               <w:t>4</w:t>
             </w:r>
           </w:p>
@@ -5765,7 +5779,6 @@
                 <w:noProof/>
                 <w:lang w:eastAsia="bg-BG"/>
               </w:rPr>
-              <w:lastRenderedPageBreak/>
               <w:t xml:space="preserve">1 10 45 120 210 252 210 120 45 10 1 </w:t>
             </w:r>
           </w:p>
@@ -5851,19 +5864,18 @@
     </w:tbl>
     <w:p>
       <w:pPr>
-        <w:pStyle w:val="3"/>
+        <w:pStyle w:val="Heading3"/>
         <w:rPr>
           <w:lang w:val="bg-BG"/>
         </w:rPr>
       </w:pPr>
       <w:r>
-        <w:lastRenderedPageBreak/>
         <w:t>Hints</w:t>
       </w:r>
     </w:p>
     <w:p>
       <w:pPr>
-        <w:pStyle w:val="ac"/>
+        <w:pStyle w:val="ListParagraph"/>
         <w:numPr>
           <w:ilvl w:val="0"/>
           <w:numId w:val="41"/>
@@ -5900,7 +5912,7 @@
     </w:p>
     <w:p>
       <w:pPr>
-        <w:pStyle w:val="ac"/>
+        <w:pStyle w:val="ListParagraph"/>
         <w:numPr>
           <w:ilvl w:val="0"/>
           <w:numId w:val="41"/>
@@ -5940,7 +5952,7 @@
     </w:p>
     <w:p>
       <w:pPr>
-        <w:pStyle w:val="ac"/>
+        <w:pStyle w:val="ListParagraph"/>
         <w:numPr>
           <w:ilvl w:val="0"/>
           <w:numId w:val="41"/>
@@ -5979,7 +5991,7 @@
     </w:p>
     <w:p>
       <w:pPr>
-        <w:pStyle w:val="ac"/>
+        <w:pStyle w:val="ListParagraph"/>
         <w:numPr>
           <w:ilvl w:val="0"/>
           <w:numId w:val="41"/>
@@ -6010,7 +6022,7 @@
     </w:p>
     <w:p>
       <w:pPr>
-        <w:pStyle w:val="ac"/>
+        <w:pStyle w:val="ListParagraph"/>
         <w:numPr>
           <w:ilvl w:val="0"/>
           <w:numId w:val="41"/>
@@ -6026,7 +6038,7 @@
     </w:p>
     <w:p>
       <w:pPr>
-        <w:pStyle w:val="ac"/>
+        <w:pStyle w:val="ListParagraph"/>
         <w:numPr>
           <w:ilvl w:val="0"/>
           <w:numId w:val="41"/>
@@ -6081,7 +6093,7 @@
 <w:ftr xmlns:wpc="http://schemas.microsoft.com/office/word/2010/wordprocessingCanvas" xmlns:cx="http://schemas.microsoft.com/office/drawing/2014/chartex" xmlns:cx1="http://schemas.microsoft.com/office/drawing/2015/9/8/chartex" xmlns:cx2="http://schemas.microsoft.com/office/drawing/2015/10/21/chartex" xmlns:cx3="http://schemas.microsoft.com/office/drawing/2016/5/9/chartex" xmlns:cx4="http://schemas.microsoft.com/office/drawing/2016/5/10/chartex" xmlns:cx5="http://schemas.microsoft.com/office/drawing/2016/5/11/chartex" xmlns:cx6="http://schemas.microsoft.com/office/drawing/2016/5/12/chartex" xmlns:cx7="http://schemas.microsoft.com/office/drawing/2016/5/13/chartex" xmlns:cx8="http://schemas.microsoft.com/office/drawing/2016/5/14/chartex" xmlns:mc="http://schemas.openxmlformats.org/markup-compatibility/2006" xmlns:aink="http://schemas.microsoft.com/office/drawing/2016/ink" xmlns:am3d="http://schemas.microsoft.com/office/drawing/2017/model3d" xmlns:o="urn:schemas-microsoft-com:office:office" xmlns:oel="http://schemas.microsoft.com/office/2019/extlst" xmlns:r="http://schemas.openxmlformats.org/officeDocument/2006/relationships" xmlns:m="http://schemas.openxmlformats.org/officeDocument/2006/math" xmlns:v="urn:schemas-microsoft-com:vml" xmlns:wp14="http://schemas.microsoft.com/office/word/2010/wordprocessingDrawing" xmlns:wp="http://schemas.openxmlformats.org/drawingml/2006/wordprocessingDrawing" xmlns:w10="urn:schemas-microsoft-com:office:word" xmlns:w="http://schemas.openxmlformats.org/wordprocessingml/2006/main" xmlns:w14="http://schemas.microsoft.com/office/word/2010/wordml" xmlns:w15="http://schemas.microsoft.com/office/word/2012/wordml" xmlns:w16cex="http://schemas.microsoft.com/office/word/2018/wordml/cex" xmlns:w16cid="http://schemas.microsoft.com/office/word/2016/wordml/cid" xmlns:w16="http://schemas.microsoft.com/office/word/2018/wordml" xmlns:w16sdtdh="http://schemas.microsoft.com/office/word/2020/wordml/sdtdatahash" xmlns:w16se="http://schemas.microsoft.com/office/word/2015/wordml/symex" xmlns:wpg="http://schemas.microsoft.com/office/word/2010/wordprocessingGroup" xmlns:wpi="http://schemas.microsoft.com/office/word/2010/wordprocessingInk" xmlns:wne="http://schemas.microsoft.com/office/word/2006/wordml" xmlns:wps="http://schemas.microsoft.com/office/word/2010/wordprocessingShape" mc:Ignorable="w14 w15 w16se w16cid w16 w16cex w16sdtdh wp14">
   <w:p>
     <w:pPr>
-      <w:pStyle w:val="a5"/>
+      <w:pStyle w:val="Footer"/>
     </w:pPr>
     <w:r>
       <w:rPr>
@@ -6277,7 +6289,7 @@
                           <w:hyperlink r:id="rId1" w:history="1">
                             <w:r>
                               <w:rPr>
-                                <w:rStyle w:val="a9"/>
+                                <w:rStyle w:val="Hyperlink"/>
                                 <w:color w:val="0882DE"/>
                                 <w:sz w:val="17"/>
                                 <w:szCs w:val="17"/>
@@ -6286,7 +6298,7 @@
                             </w:r>
                             <w:r>
                               <w:rPr>
-                                <w:rStyle w:val="a9"/>
+                                <w:rStyle w:val="Hyperlink"/>
                                 <w:color w:val="0882DE"/>
                                 <w:sz w:val="17"/>
                                 <w:szCs w:val="17"/>
@@ -6295,7 +6307,7 @@
                             </w:r>
                             <w:r>
                               <w:rPr>
-                                <w:rStyle w:val="a9"/>
+                                <w:rStyle w:val="Hyperlink"/>
                                 <w:color w:val="0882DE"/>
                                 <w:sz w:val="17"/>
                                 <w:szCs w:val="17"/>
@@ -6995,7 +7007,7 @@
                     <w:hyperlink r:id="rId21" w:history="1">
                       <w:r>
                         <w:rPr>
-                          <w:rStyle w:val="a9"/>
+                          <w:rStyle w:val="Hyperlink"/>
                           <w:color w:val="0882DE"/>
                           <w:sz w:val="17"/>
                           <w:szCs w:val="17"/>
@@ -7004,7 +7016,7 @@
                       </w:r>
                       <w:r>
                         <w:rPr>
-                          <w:rStyle w:val="a9"/>
+                          <w:rStyle w:val="Hyperlink"/>
                           <w:color w:val="0882DE"/>
                           <w:sz w:val="17"/>
                           <w:szCs w:val="17"/>
@@ -7013,7 +7025,7 @@
                       </w:r>
                       <w:r>
                         <w:rPr>
-                          <w:rStyle w:val="a9"/>
+                          <w:rStyle w:val="Hyperlink"/>
                           <w:color w:val="0882DE"/>
                           <w:sz w:val="17"/>
                           <w:szCs w:val="17"/>
@@ -8130,7 +8142,7 @@
 <w:hdr xmlns:wpc="http://schemas.microsoft.com/office/word/2010/wordprocessingCanvas" xmlns:cx="http://schemas.microsoft.com/office/drawing/2014/chartex" xmlns:cx1="http://schemas.microsoft.com/office/drawing/2015/9/8/chartex" xmlns:cx2="http://schemas.microsoft.com/office/drawing/2015/10/21/chartex" xmlns:cx3="http://schemas.microsoft.com/office/drawing/2016/5/9/chartex" xmlns:cx4="http://schemas.microsoft.com/office/drawing/2016/5/10/chartex" xmlns:cx5="http://schemas.microsoft.com/office/drawing/2016/5/11/chartex" xmlns:cx6="http://schemas.microsoft.com/office/drawing/2016/5/12/chartex" xmlns:cx7="http://schemas.microsoft.com/office/drawing/2016/5/13/chartex" xmlns:cx8="http://schemas.microsoft.com/office/drawing/2016/5/14/chartex" xmlns:mc="http://schemas.openxmlformats.org/markup-compatibility/2006" xmlns:aink="http://schemas.microsoft.com/office/drawing/2016/ink" xmlns:am3d="http://schemas.microsoft.com/office/drawing/2017/model3d" xmlns:o="urn:schemas-microsoft-com:office:office" xmlns:oel="http://schemas.microsoft.com/office/2019/extlst" xmlns:r="http://schemas.openxmlformats.org/officeDocument/2006/relationships" xmlns:m="http://schemas.openxmlformats.org/officeDocument/2006/math" xmlns:v="urn:schemas-microsoft-com:vml" xmlns:wp14="http://schemas.microsoft.com/office/word/2010/wordprocessingDrawing" xmlns:wp="http://schemas.openxmlformats.org/drawingml/2006/wordprocessingDrawing" xmlns:w10="urn:schemas-microsoft-com:office:word" xmlns:w="http://schemas.openxmlformats.org/wordprocessingml/2006/main" xmlns:w14="http://schemas.microsoft.com/office/word/2010/wordml" xmlns:w15="http://schemas.microsoft.com/office/word/2012/wordml" xmlns:w16cex="http://schemas.microsoft.com/office/word/2018/wordml/cex" xmlns:w16cid="http://schemas.microsoft.com/office/word/2016/wordml/cid" xmlns:w16="http://schemas.microsoft.com/office/word/2018/wordml" xmlns:w16sdtdh="http://schemas.microsoft.com/office/word/2020/wordml/sdtdatahash" xmlns:w16se="http://schemas.microsoft.com/office/word/2015/wordml/symex" xmlns:wpg="http://schemas.microsoft.com/office/word/2010/wordprocessingGroup" xmlns:wpi="http://schemas.microsoft.com/office/word/2010/wordprocessingInk" xmlns:wne="http://schemas.microsoft.com/office/word/2006/wordml" xmlns:wps="http://schemas.microsoft.com/office/word/2010/wordprocessingShape" mc:Ignorable="w14 w15 w16se w16cid w16 w16cex w16sdtdh wp14">
   <w:p>
     <w:pPr>
-      <w:pStyle w:val="a3"/>
+      <w:pStyle w:val="Header"/>
       <w:ind w:hanging="1134"/>
     </w:pPr>
   </w:p>
@@ -8577,7 +8589,7 @@
     <w:lvl w:ilvl="0" w:tplc="A0E28166">
       <w:start w:val="1"/>
       <w:numFmt w:val="decimal"/>
-      <w:pStyle w:val="2"/>
+      <w:pStyle w:val="Heading2"/>
       <w:lvlText w:val="%1."/>
       <w:lvlJc w:val="left"/>
       <w:pPr>
@@ -13633,7 +13645,7 @@
     <w:lsdException w:name="Unresolved Mention" w:semiHidden="1" w:unhideWhenUsed="1"/>
     <w:lsdException w:name="Smart Link" w:semiHidden="1" w:unhideWhenUsed="1"/>
   </w:latentStyles>
-  <w:style w:type="paragraph" w:default="1" w:styleId="a">
+  <w:style w:type="paragraph" w:default="1" w:styleId="Normal">
     <w:name w:val="Normal"/>
     <w:qFormat/>
     <w:rsid w:val="008063E1"/>
@@ -13641,11 +13653,11 @@
       <w:spacing w:before="80" w:after="120"/>
     </w:pPr>
   </w:style>
-  <w:style w:type="paragraph" w:styleId="1">
+  <w:style w:type="paragraph" w:styleId="Heading1">
     <w:name w:val="heading 1"/>
-    <w:basedOn w:val="a"/>
-    <w:next w:val="a"/>
-    <w:link w:val="10"/>
+    <w:basedOn w:val="Normal"/>
+    <w:next w:val="Normal"/>
+    <w:link w:val="Heading1Char"/>
     <w:uiPriority w:val="9"/>
     <w:qFormat/>
     <w:rsid w:val="009254B7"/>
@@ -13663,11 +13675,11 @@
       <w:szCs w:val="32"/>
     </w:rPr>
   </w:style>
-  <w:style w:type="paragraph" w:styleId="2">
+  <w:style w:type="paragraph" w:styleId="Heading2">
     <w:name w:val="heading 2"/>
-    <w:basedOn w:val="a"/>
-    <w:next w:val="a"/>
-    <w:link w:val="20"/>
+    <w:basedOn w:val="Normal"/>
+    <w:next w:val="Normal"/>
+    <w:link w:val="Heading2Char"/>
     <w:uiPriority w:val="9"/>
     <w:qFormat/>
     <w:rsid w:val="006E55B4"/>
@@ -13689,11 +13701,11 @@
       <w:szCs w:val="36"/>
     </w:rPr>
   </w:style>
-  <w:style w:type="paragraph" w:styleId="3">
+  <w:style w:type="paragraph" w:styleId="Heading3">
     <w:name w:val="heading 3"/>
-    <w:basedOn w:val="a"/>
-    <w:next w:val="a"/>
-    <w:link w:val="30"/>
+    <w:basedOn w:val="Normal"/>
+    <w:next w:val="Normal"/>
+    <w:link w:val="Heading3Char"/>
     <w:uiPriority w:val="9"/>
     <w:unhideWhenUsed/>
     <w:qFormat/>
@@ -13712,11 +13724,11 @@
       <w:szCs w:val="32"/>
     </w:rPr>
   </w:style>
-  <w:style w:type="paragraph" w:styleId="4">
+  <w:style w:type="paragraph" w:styleId="Heading4">
     <w:name w:val="heading 4"/>
-    <w:basedOn w:val="a"/>
-    <w:next w:val="a"/>
-    <w:link w:val="40"/>
+    <w:basedOn w:val="Normal"/>
+    <w:next w:val="Normal"/>
+    <w:link w:val="Heading4Char"/>
     <w:uiPriority w:val="9"/>
     <w:unhideWhenUsed/>
     <w:qFormat/>
@@ -13735,11 +13747,11 @@
       <w:sz w:val="28"/>
     </w:rPr>
   </w:style>
-  <w:style w:type="paragraph" w:styleId="5">
+  <w:style w:type="paragraph" w:styleId="Heading5">
     <w:name w:val="heading 5"/>
-    <w:basedOn w:val="a"/>
-    <w:next w:val="a"/>
-    <w:link w:val="50"/>
+    <w:basedOn w:val="Normal"/>
+    <w:next w:val="Normal"/>
+    <w:link w:val="Heading5Char"/>
     <w:uiPriority w:val="9"/>
     <w:semiHidden/>
     <w:unhideWhenUsed/>
@@ -13757,13 +13769,13 @@
       <w:color w:val="B2500E"/>
     </w:rPr>
   </w:style>
-  <w:style w:type="character" w:default="1" w:styleId="a0">
+  <w:style w:type="character" w:default="1" w:styleId="DefaultParagraphFont">
     <w:name w:val="Default Paragraph Font"/>
     <w:uiPriority w:val="1"/>
     <w:semiHidden/>
     <w:unhideWhenUsed/>
   </w:style>
-  <w:style w:type="table" w:default="1" w:styleId="a1">
+  <w:style w:type="table" w:default="1" w:styleId="TableNormal">
     <w:name w:val="Normal Table"/>
     <w:uiPriority w:val="99"/>
     <w:semiHidden/>
@@ -13778,16 +13790,16 @@
       </w:tblCellMar>
     </w:tblPr>
   </w:style>
-  <w:style w:type="numbering" w:default="1" w:styleId="a2">
+  <w:style w:type="numbering" w:default="1" w:styleId="NoList">
     <w:name w:val="No List"/>
     <w:uiPriority w:val="99"/>
     <w:semiHidden/>
     <w:unhideWhenUsed/>
   </w:style>
-  <w:style w:type="paragraph" w:styleId="a3">
+  <w:style w:type="paragraph" w:styleId="Header">
     <w:name w:val="header"/>
-    <w:basedOn w:val="a"/>
-    <w:link w:val="a4"/>
+    <w:basedOn w:val="Normal"/>
+    <w:link w:val="HeaderChar"/>
     <w:uiPriority w:val="99"/>
     <w:unhideWhenUsed/>
     <w:rsid w:val="008068A2"/>
@@ -13799,17 +13811,17 @@
       <w:spacing w:after="0" w:line="240" w:lineRule="auto"/>
     </w:pPr>
   </w:style>
-  <w:style w:type="character" w:customStyle="1" w:styleId="a4">
-    <w:name w:val="Горен колонтитул Знак"/>
-    <w:basedOn w:val="a0"/>
-    <w:link w:val="a3"/>
+  <w:style w:type="character" w:customStyle="1" w:styleId="HeaderChar">
+    <w:name w:val="Header Char"/>
+    <w:basedOn w:val="DefaultParagraphFont"/>
+    <w:link w:val="Header"/>
     <w:uiPriority w:val="99"/>
     <w:rsid w:val="008068A2"/>
   </w:style>
-  <w:style w:type="paragraph" w:styleId="a5">
+  <w:style w:type="paragraph" w:styleId="Footer">
     <w:name w:val="footer"/>
-    <w:basedOn w:val="a"/>
-    <w:link w:val="a6"/>
+    <w:basedOn w:val="Normal"/>
+    <w:link w:val="FooterChar"/>
     <w:uiPriority w:val="99"/>
     <w:unhideWhenUsed/>
     <w:rsid w:val="008068A2"/>
@@ -13821,17 +13833,17 @@
       <w:spacing w:after="0" w:line="240" w:lineRule="auto"/>
     </w:pPr>
   </w:style>
-  <w:style w:type="character" w:customStyle="1" w:styleId="a6">
-    <w:name w:val="Долен колонтитул Знак"/>
-    <w:basedOn w:val="a0"/>
-    <w:link w:val="a5"/>
+  <w:style w:type="character" w:customStyle="1" w:styleId="FooterChar">
+    <w:name w:val="Footer Char"/>
+    <w:basedOn w:val="DefaultParagraphFont"/>
+    <w:link w:val="Footer"/>
     <w:uiPriority w:val="99"/>
     <w:rsid w:val="008068A2"/>
   </w:style>
-  <w:style w:type="paragraph" w:styleId="a7">
+  <w:style w:type="paragraph" w:styleId="BalloonText">
     <w:name w:val="Balloon Text"/>
-    <w:basedOn w:val="a"/>
-    <w:link w:val="a8"/>
+    <w:basedOn w:val="Normal"/>
+    <w:link w:val="BalloonTextChar"/>
     <w:uiPriority w:val="99"/>
     <w:semiHidden/>
     <w:unhideWhenUsed/>
@@ -13845,10 +13857,10 @@
       <w:szCs w:val="16"/>
     </w:rPr>
   </w:style>
-  <w:style w:type="character" w:customStyle="1" w:styleId="a8">
-    <w:name w:val="Изнесен текст Знак"/>
-    <w:basedOn w:val="a0"/>
-    <w:link w:val="a7"/>
+  <w:style w:type="character" w:customStyle="1" w:styleId="BalloonTextChar">
+    <w:name w:val="Balloon Text Char"/>
+    <w:basedOn w:val="DefaultParagraphFont"/>
+    <w:link w:val="BalloonText"/>
     <w:uiPriority w:val="99"/>
     <w:semiHidden/>
     <w:rsid w:val="00564D7B"/>
@@ -13858,9 +13870,9 @@
       <w:szCs w:val="16"/>
     </w:rPr>
   </w:style>
-  <w:style w:type="character" w:styleId="a9">
+  <w:style w:type="character" w:styleId="Hyperlink">
     <w:name w:val="Hyperlink"/>
-    <w:basedOn w:val="a0"/>
+    <w:basedOn w:val="DefaultParagraphFont"/>
     <w:uiPriority w:val="99"/>
     <w:unhideWhenUsed/>
     <w:rsid w:val="0079324A"/>
@@ -13869,10 +13881,10 @@
       <w:u w:val="single"/>
     </w:rPr>
   </w:style>
-  <w:style w:type="character" w:customStyle="1" w:styleId="10">
-    <w:name w:val="Заглавие 1 Знак"/>
-    <w:basedOn w:val="a0"/>
-    <w:link w:val="1"/>
+  <w:style w:type="character" w:customStyle="1" w:styleId="Heading1Char">
+    <w:name w:val="Heading 1 Char"/>
+    <w:basedOn w:val="DefaultParagraphFont"/>
+    <w:link w:val="Heading1"/>
     <w:uiPriority w:val="9"/>
     <w:rsid w:val="009254B7"/>
     <w:rPr>
@@ -13883,10 +13895,10 @@
       <w:szCs w:val="32"/>
     </w:rPr>
   </w:style>
-  <w:style w:type="character" w:customStyle="1" w:styleId="20">
-    <w:name w:val="Заглавие 2 Знак"/>
-    <w:basedOn w:val="a0"/>
-    <w:link w:val="2"/>
+  <w:style w:type="character" w:customStyle="1" w:styleId="Heading2Char">
+    <w:name w:val="Heading 2 Char"/>
+    <w:basedOn w:val="DefaultParagraphFont"/>
+    <w:link w:val="Heading2"/>
     <w:uiPriority w:val="9"/>
     <w:rsid w:val="006E55B4"/>
     <w:rPr>
@@ -13898,9 +13910,9 @@
       <w:szCs w:val="36"/>
     </w:rPr>
   </w:style>
-  <w:style w:type="paragraph" w:styleId="aa">
+  <w:style w:type="paragraph" w:styleId="NormalWeb">
     <w:name w:val="Normal (Web)"/>
-    <w:basedOn w:val="a"/>
+    <w:basedOn w:val="Normal"/>
     <w:uiPriority w:val="99"/>
     <w:semiHidden/>
     <w:unhideWhenUsed/>
@@ -13914,9 +13926,9 @@
       <w:szCs w:val="24"/>
     </w:rPr>
   </w:style>
-  <w:style w:type="character" w:styleId="ab">
+  <w:style w:type="character" w:styleId="Strong">
     <w:name w:val="Strong"/>
-    <w:basedOn w:val="a0"/>
+    <w:basedOn w:val="DefaultParagraphFont"/>
     <w:uiPriority w:val="22"/>
     <w:qFormat/>
     <w:rsid w:val="00524789"/>
@@ -13925,10 +13937,10 @@
       <w:bCs/>
     </w:rPr>
   </w:style>
-  <w:style w:type="character" w:customStyle="1" w:styleId="30">
-    <w:name w:val="Заглавие 3 Знак"/>
-    <w:basedOn w:val="a0"/>
-    <w:link w:val="3"/>
+  <w:style w:type="character" w:customStyle="1" w:styleId="Heading3Char">
+    <w:name w:val="Heading 3 Char"/>
+    <w:basedOn w:val="DefaultParagraphFont"/>
+    <w:link w:val="Heading3"/>
     <w:uiPriority w:val="9"/>
     <w:rsid w:val="008C5930"/>
     <w:rPr>
@@ -13939,10 +13951,10 @@
       <w:szCs w:val="32"/>
     </w:rPr>
   </w:style>
-  <w:style w:type="character" w:customStyle="1" w:styleId="40">
-    <w:name w:val="Заглавие 4 Знак"/>
-    <w:basedOn w:val="a0"/>
-    <w:link w:val="4"/>
+  <w:style w:type="character" w:customStyle="1" w:styleId="Heading4Char">
+    <w:name w:val="Heading 4 Char"/>
+    <w:basedOn w:val="DefaultParagraphFont"/>
+    <w:link w:val="Heading4"/>
     <w:uiPriority w:val="9"/>
     <w:rsid w:val="008C5930"/>
     <w:rPr>
@@ -13953,10 +13965,10 @@
       <w:sz w:val="28"/>
     </w:rPr>
   </w:style>
-  <w:style w:type="paragraph" w:styleId="ac">
+  <w:style w:type="paragraph" w:styleId="ListParagraph">
     <w:name w:val="List Paragraph"/>
-    <w:basedOn w:val="a"/>
-    <w:link w:val="ad"/>
+    <w:basedOn w:val="Normal"/>
+    <w:link w:val="ListParagraphChar"/>
     <w:uiPriority w:val="34"/>
     <w:qFormat/>
     <w:rsid w:val="008617B5"/>
@@ -13965,9 +13977,9 @@
       <w:contextualSpacing/>
     </w:pPr>
   </w:style>
-  <w:style w:type="character" w:styleId="ae">
+  <w:style w:type="character" w:styleId="FollowedHyperlink">
     <w:name w:val="FollowedHyperlink"/>
-    <w:basedOn w:val="a0"/>
+    <w:basedOn w:val="DefaultParagraphFont"/>
     <w:uiPriority w:val="99"/>
     <w:semiHidden/>
     <w:unhideWhenUsed/>
@@ -13977,10 +13989,10 @@
       <w:u w:val="single"/>
     </w:rPr>
   </w:style>
-  <w:style w:type="character" w:customStyle="1" w:styleId="50">
-    <w:name w:val="Заглавие 5 Знак"/>
-    <w:basedOn w:val="a0"/>
-    <w:link w:val="5"/>
+  <w:style w:type="character" w:customStyle="1" w:styleId="Heading5Char">
+    <w:name w:val="Heading 5 Char"/>
+    <w:basedOn w:val="DefaultParagraphFont"/>
+    <w:link w:val="Heading5"/>
     <w:uiPriority w:val="9"/>
     <w:semiHidden/>
     <w:rsid w:val="008C5930"/>
@@ -13992,7 +14004,7 @@
   </w:style>
   <w:style w:type="paragraph" w:customStyle="1" w:styleId="Code">
     <w:name w:val="Code"/>
-    <w:basedOn w:val="a"/>
+    <w:basedOn w:val="Normal"/>
     <w:link w:val="CodeChar"/>
     <w:qFormat/>
     <w:rsid w:val="008063E1"/>
@@ -14004,7 +14016,7 @@
   </w:style>
   <w:style w:type="character" w:customStyle="1" w:styleId="CodeChar">
     <w:name w:val="Code Char"/>
-    <w:basedOn w:val="a0"/>
+    <w:basedOn w:val="DefaultParagraphFont"/>
     <w:link w:val="Code"/>
     <w:qFormat/>
     <w:rsid w:val="008063E1"/>
@@ -14014,9 +14026,9 @@
       <w:noProof/>
     </w:rPr>
   </w:style>
-  <w:style w:type="table" w:styleId="af">
+  <w:style w:type="table" w:styleId="TableGrid">
     <w:name w:val="Table Grid"/>
-    <w:basedOn w:val="a1"/>
+    <w:basedOn w:val="TableNormal"/>
     <w:uiPriority w:val="59"/>
     <w:rsid w:val="00763912"/>
     <w:pPr>
@@ -14035,12 +14047,12 @@
   </w:style>
   <w:style w:type="character" w:customStyle="1" w:styleId="tgc">
     <w:name w:val="_tgc"/>
-    <w:basedOn w:val="a0"/>
+    <w:basedOn w:val="DefaultParagraphFont"/>
     <w:rsid w:val="00D8395C"/>
   </w:style>
   <w:style w:type="paragraph" w:customStyle="1" w:styleId="Index">
     <w:name w:val="Index"/>
-    <w:basedOn w:val="a"/>
+    <w:basedOn w:val="Normal"/>
     <w:qFormat/>
     <w:rsid w:val="005054C7"/>
     <w:pPr>
@@ -14051,17 +14063,17 @@
       <w:rFonts w:cs="FreeSans"/>
     </w:rPr>
   </w:style>
-  <w:style w:type="character" w:customStyle="1" w:styleId="ad">
-    <w:name w:val="Списък на абзаци Знак"/>
-    <w:basedOn w:val="a0"/>
-    <w:link w:val="ac"/>
+  <w:style w:type="character" w:customStyle="1" w:styleId="ListParagraphChar">
+    <w:name w:val="List Paragraph Char"/>
+    <w:basedOn w:val="DefaultParagraphFont"/>
+    <w:link w:val="ListParagraph"/>
     <w:uiPriority w:val="34"/>
     <w:qFormat/>
     <w:rsid w:val="005054C7"/>
   </w:style>
   <w:style w:type="character" w:customStyle="1" w:styleId="InternetLink">
     <w:name w:val="Internet Link"/>
-    <w:basedOn w:val="a0"/>
+    <w:basedOn w:val="DefaultParagraphFont"/>
     <w:uiPriority w:val="99"/>
     <w:unhideWhenUsed/>
     <w:rsid w:val="005054C7"/>
@@ -14072,7 +14084,7 @@
   </w:style>
   <w:style w:type="character" w:customStyle="1" w:styleId="UnresolvedMention1">
     <w:name w:val="Unresolved Mention1"/>
-    <w:basedOn w:val="a0"/>
+    <w:basedOn w:val="DefaultParagraphFont"/>
     <w:uiPriority w:val="99"/>
     <w:semiHidden/>
     <w:unhideWhenUsed/>
@@ -14084,7 +14096,7 @@
   </w:style>
   <w:style w:type="character" w:customStyle="1" w:styleId="UnresolvedMention2">
     <w:name w:val="Unresolved Mention2"/>
-    <w:basedOn w:val="a0"/>
+    <w:basedOn w:val="DefaultParagraphFont"/>
     <w:uiPriority w:val="99"/>
     <w:semiHidden/>
     <w:unhideWhenUsed/>
